--- a/6381/Afiychuk/lab4/Lab4.docx
+++ b/6381/Afiychuk/lab4/Lab4.docx
@@ -13,6 +13,8 @@
           <w:szCs w:val="28"/>
         </w:rPr>
       </w:pPr>
+      <w:bookmarkStart w:id="0" w:name="_GoBack"/>
+      <w:bookmarkEnd w:id="0"/>
       <w:r>
         <w:rPr>
           <w:b/>
@@ -1751,16 +1753,7 @@
           <w:sz w:val="28"/>
           <w:szCs w:val="28"/>
         </w:rPr>
-        <w:t xml:space="preserve"> (Т), а вторая строка – как шаблон (Р</w:t>
-      </w:r>
-      <w:bookmarkStart w:id="0" w:name="_GoBack"/>
-      <w:bookmarkEnd w:id="0"/>
-      <w:r>
-        <w:rPr>
-          <w:sz w:val="28"/>
-          <w:szCs w:val="28"/>
-        </w:rPr>
-        <w:t>).</w:t>
+        <w:t xml:space="preserve"> (Т), а вторая строка – как шаблон (Р).</w:t>
       </w:r>
     </w:p>
     <w:p>
@@ -3085,6 +3078,7 @@
     <w:lsdException w:name="HTML Sample" w:semiHidden="1" w:unhideWhenUsed="1"/>
     <w:lsdException w:name="HTML Typewriter" w:semiHidden="1" w:unhideWhenUsed="1"/>
     <w:lsdException w:name="HTML Variable" w:semiHidden="1" w:unhideWhenUsed="1"/>
+    <w:lsdException w:name="Normal Table" w:semiHidden="1" w:unhideWhenUsed="1"/>
     <w:lsdException w:name="annotation subject" w:semiHidden="1" w:unhideWhenUsed="1"/>
     <w:lsdException w:name="No List" w:semiHidden="1" w:unhideWhenUsed="1"/>
     <w:lsdException w:name="Outline List 1" w:semiHidden="1" w:unhideWhenUsed="1"/>
@@ -3130,9 +3124,11 @@
     <w:lsdException w:name="Table Subtle 1" w:semiHidden="1" w:unhideWhenUsed="1"/>
     <w:lsdException w:name="Table Subtle 2" w:semiHidden="1" w:unhideWhenUsed="1"/>
     <w:lsdException w:name="Table Web 1" w:semiHidden="1" w:unhideWhenUsed="1"/>
+    <w:lsdException w:name="Table Web 2" w:semiHidden="1" w:unhideWhenUsed="1"/>
     <w:lsdException w:name="Table Web 3" w:semiHidden="1" w:unhideWhenUsed="1"/>
     <w:lsdException w:name="Balloon Text" w:semiHidden="1" w:unhideWhenUsed="1"/>
     <w:lsdException w:name="Table Grid" w:uiPriority="39"/>
+    <w:lsdException w:name="Table Theme" w:semiHidden="1" w:unhideWhenUsed="1"/>
     <w:lsdException w:name="Placeholder Text" w:semiHidden="1"/>
     <w:lsdException w:name="No Spacing" w:uiPriority="1" w:qFormat="1"/>
     <w:lsdException w:name="Light Shading" w:uiPriority="60"/>
